--- a/Nhóm 1 - Báo cáo bài tập lớn - Khai phá dữ liệu.docx
+++ b/Nhóm 1 - Báo cáo bài tập lớn - Khai phá dữ liệu.docx
@@ -4405,7 +4405,17 @@
           <w:szCs w:val="22"/>
           <w:lang w:val="en-US"/>
         </w:rPr>
-        <w:t>Hình 2.2</w:t>
+        <w:t>Hình 2.</w:t>
+      </w:r>
+      <w:r>
+        <w:rPr>
+          <w:i/>
+          <w:iCs/>
+          <w:sz w:val="22"/>
+          <w:szCs w:val="22"/>
+          <w:lang w:val="en-US"/>
+        </w:rPr>
+        <w:t>1</w:t>
       </w:r>
       <w:r>
         <w:rPr>
@@ -4570,7 +4580,16 @@
                 <w:szCs w:val="24"/>
                 <w:lang w:val="en-US"/>
               </w:rPr>
-              <w:t>age</w:t>
+              <w:t>A</w:t>
+            </w:r>
+            <w:r>
+              <w:rPr>
+                <w:rFonts w:ascii="Times New Roman" w:hAnsi="Times New Roman"/>
+                <w:sz w:val="24"/>
+                <w:szCs w:val="24"/>
+                <w:lang w:val="en-US"/>
+              </w:rPr>
+              <w:t>ge</w:t>
             </w:r>
           </w:p>
         </w:tc>
@@ -4639,7 +4658,16 @@
                 <w:sz w:val="24"/>
                 <w:szCs w:val="24"/>
               </w:rPr>
-              <w:t>gender</w:t>
+              <w:t>G</w:t>
+            </w:r>
+            <w:r>
+              <w:rPr>
+                <w:rFonts w:ascii="Times New Roman" w:hAnsi="Times New Roman"/>
+                <w:color w:val="000000" w:themeColor="text1"/>
+                <w:sz w:val="24"/>
+                <w:szCs w:val="24"/>
+              </w:rPr>
+              <w:t>ender</w:t>
             </w:r>
           </w:p>
         </w:tc>
@@ -4860,7 +4888,16 @@
                 <w:sz w:val="24"/>
                 <w:szCs w:val="24"/>
               </w:rPr>
-              <w:t>cholesterol</w:t>
+              <w:t>C</w:t>
+            </w:r>
+            <w:r>
+              <w:rPr>
+                <w:rFonts w:ascii="Times New Roman" w:hAnsi="Times New Roman"/>
+                <w:color w:val="000000" w:themeColor="text1"/>
+                <w:sz w:val="24"/>
+                <w:szCs w:val="24"/>
+              </w:rPr>
+              <w:t>holesterol</w:t>
             </w:r>
           </w:p>
         </w:tc>
@@ -5205,7 +5242,16 @@
                 <w:sz w:val="24"/>
                 <w:szCs w:val="24"/>
               </w:rPr>
-              <w:t>insulin</w:t>
+              <w:t>I</w:t>
+            </w:r>
+            <w:r>
+              <w:rPr>
+                <w:rFonts w:ascii="Times New Roman" w:hAnsi="Times New Roman"/>
+                <w:color w:val="000000" w:themeColor="text1"/>
+                <w:sz w:val="24"/>
+                <w:szCs w:val="24"/>
+              </w:rPr>
+              <w:t>nsulin</w:t>
             </w:r>
           </w:p>
         </w:tc>
@@ -5274,7 +5320,16 @@
                 <w:sz w:val="24"/>
                 <w:szCs w:val="24"/>
               </w:rPr>
-              <w:t>bmi</w:t>
+              <w:t>B</w:t>
+            </w:r>
+            <w:r>
+              <w:rPr>
+                <w:rFonts w:ascii="Times New Roman" w:hAnsi="Times New Roman"/>
+                <w:color w:val="000000" w:themeColor="text1"/>
+                <w:sz w:val="24"/>
+                <w:szCs w:val="24"/>
+              </w:rPr>
+              <w:t>mi</w:t>
             </w:r>
           </w:p>
         </w:tc>
@@ -5412,7 +5467,16 @@
                 <w:sz w:val="24"/>
                 <w:szCs w:val="24"/>
               </w:rPr>
-              <w:t>hypertension</w:t>
+              <w:t>H</w:t>
+            </w:r>
+            <w:r>
+              <w:rPr>
+                <w:rFonts w:ascii="Times New Roman" w:hAnsi="Times New Roman"/>
+                <w:color w:val="000000" w:themeColor="text1"/>
+                <w:sz w:val="24"/>
+                <w:szCs w:val="24"/>
+              </w:rPr>
+              <w:t>ypertension</w:t>
             </w:r>
           </w:p>
         </w:tc>
@@ -5671,7 +5735,27 @@
           <w:szCs w:val="22"/>
           <w:lang w:val="en-US"/>
         </w:rPr>
-        <w:t>Bảng 2.2 Liệt kê các thuộc tính của bộ dữ liệu</w:t>
+        <w:t>Bảng 2.</w:t>
+      </w:r>
+      <w:r>
+        <w:rPr>
+          <w:i/>
+          <w:iCs/>
+          <w:sz w:val="22"/>
+          <w:szCs w:val="22"/>
+          <w:lang w:val="en-US"/>
+        </w:rPr>
+        <w:t>1</w:t>
+      </w:r>
+      <w:r>
+        <w:rPr>
+          <w:i/>
+          <w:iCs/>
+          <w:sz w:val="22"/>
+          <w:szCs w:val="22"/>
+          <w:lang w:val="en-US"/>
+        </w:rPr>
+        <w:t xml:space="preserve"> Liệt kê các thuộc tính của bộ dữ liệu</w:t>
       </w:r>
     </w:p>
     <w:p>
@@ -6908,7 +6992,27 @@
           <w:szCs w:val="22"/>
           <w:lang w:val="en-US"/>
         </w:rPr>
-        <w:t>Hình 3.3 Dữ liệu sau khi đã được chuẩn hóa</w:t>
+        <w:t>Hình 3.</w:t>
+      </w:r>
+      <w:r>
+        <w:rPr>
+          <w:i/>
+          <w:iCs/>
+          <w:sz w:val="22"/>
+          <w:szCs w:val="22"/>
+          <w:lang w:val="en-US"/>
+        </w:rPr>
+        <w:t>1</w:t>
+      </w:r>
+      <w:r>
+        <w:rPr>
+          <w:i/>
+          <w:iCs/>
+          <w:sz w:val="22"/>
+          <w:szCs w:val="22"/>
+          <w:lang w:val="en-US"/>
+        </w:rPr>
+        <w:t xml:space="preserve"> Dữ liệu sau khi đã được chuẩn hóa</w:t>
       </w:r>
     </w:p>
     <w:p>
@@ -8634,7 +8738,13 @@
         <w:pStyle w:val="ImageTitle"/>
       </w:pPr>
       <w:r>
-        <w:t>Hình 4.4 Import file CSV vào MongoDB (2)</w:t>
+        <w:t>Hình 4.</w:t>
+      </w:r>
+      <w:r>
+        <w:t>5</w:t>
+      </w:r>
+      <w:r>
+        <w:t xml:space="preserve"> Import file CSV vào MongoDB (2)</w:t>
       </w:r>
     </w:p>
     <w:p>
@@ -8690,7 +8800,13 @@
         <w:pStyle w:val="ImageTitle"/>
       </w:pPr>
       <w:r>
-        <w:t>Hình 4.5 Dữ liệu đã được import t</w:t>
+        <w:t>Hình 4.</w:t>
+      </w:r>
+      <w:r>
+        <w:t>6</w:t>
+      </w:r>
+      <w:r>
+        <w:t xml:space="preserve"> Dữ liệu đã được import t</w:t>
       </w:r>
       <w:r>
         <w:t>hành công vào MongoDB</w:t>
@@ -9405,7 +9521,10 @@
         <w:t>Hình 4</w:t>
       </w:r>
       <w:r>
-        <w:t>.6</w:t>
+        <w:t>.</w:t>
+      </w:r>
+      <w:r>
+        <w:t>7</w:t>
       </w:r>
       <w:r>
         <w:t xml:space="preserve"> Dữ liệu 3 tâm cụm đã lưu vào MongoDB</w:t>
@@ -9517,7 +9636,13 @@
         <w:pStyle w:val="ImageTitle"/>
       </w:pPr>
       <w:r>
-        <w:t>Hình 4.6 Kết quả thu được</w:t>
+        <w:t>Hình 4.</w:t>
+      </w:r>
+      <w:r>
+        <w:t>8</w:t>
+      </w:r>
+      <w:r>
+        <w:t xml:space="preserve"> Kết quả thu được</w:t>
       </w:r>
     </w:p>
     <w:p>
@@ -9564,7 +9689,13 @@
         <w:pStyle w:val="ImageTitle"/>
       </w:pPr>
       <w:r>
-        <w:t>Hình 4.6 Biểu đồ cột th</w:t>
+        <w:t>Hình 4.</w:t>
+      </w:r>
+      <w:r>
+        <w:t>9</w:t>
+      </w:r>
+      <w:r>
+        <w:t xml:space="preserve"> Biểu đồ cột th</w:t>
       </w:r>
       <w:r>
         <w:t>ể hiện các trường dữ liệu của 3 tâm cụm</w:t>
@@ -10957,7 +11088,13 @@
         <w:pStyle w:val="ImageTitle"/>
       </w:pPr>
       <w:r>
-        <w:t>Hình 4.7 Khởi chạy ứng dụng Node.js</w:t>
+        <w:t>Hình 4.</w:t>
+      </w:r>
+      <w:r>
+        <w:t>10</w:t>
+      </w:r>
+      <w:r>
+        <w:t xml:space="preserve"> Khởi chạy ứng dụng Node.js</w:t>
       </w:r>
     </w:p>
     <w:p>
@@ -11019,7 +11156,7 @@
         <w:t>Hình 4.</w:t>
       </w:r>
       <w:r>
-        <w:t>8</w:t>
+        <w:t>11</w:t>
       </w:r>
       <w:r>
         <w:t xml:space="preserve"> Ứng dụng dự đoán nhóm sức khỏe của bệnh nhân</w:t>

--- a/Nhóm 1 - Báo cáo bài tập lớn - Khai phá dữ liệu.docx
+++ b/Nhóm 1 - Báo cáo bài tập lớn - Khai phá dữ liệu.docx
@@ -6110,10 +6110,10 @@
           <w:lang w:val="en-US"/>
         </w:rPr>
         <w:drawing>
-          <wp:inline distT="0" distB="0" distL="0" distR="0" wp14:anchorId="58A3A36E" wp14:editId="4B61C6B8">
-            <wp:extent cx="5175250" cy="1574691"/>
-            <wp:effectExtent l="0" t="0" r="6350" b="6985"/>
-            <wp:docPr id="1480527386" name="Picture 1480527386"/>
+          <wp:inline distT="0" distB="0" distL="0" distR="0" wp14:anchorId="0789C0BA" wp14:editId="452CF153">
+            <wp:extent cx="5164599" cy="1319842"/>
+            <wp:effectExtent l="0" t="0" r="0" b="0"/>
+            <wp:docPr id="1471068400" name="Picture 1"/>
             <wp:cNvGraphicFramePr>
               <a:graphicFrameLocks xmlns:a="http://schemas.openxmlformats.org/drawingml/2006/main" noChangeAspect="1"/>
             </wp:cNvGraphicFramePr>
@@ -6121,7 +6121,7 @@
               <a:graphicData uri="http://schemas.openxmlformats.org/drawingml/2006/picture">
                 <pic:pic xmlns:pic="http://schemas.openxmlformats.org/drawingml/2006/picture">
                   <pic:nvPicPr>
-                    <pic:cNvPr id="1480527386" name=""/>
+                    <pic:cNvPr id="1471068400" name=""/>
                     <pic:cNvPicPr/>
                   </pic:nvPicPr>
                   <pic:blipFill>
@@ -6133,7 +6133,7 @@
                   <pic:spPr>
                     <a:xfrm>
                       <a:off x="0" y="0"/>
-                      <a:ext cx="5195446" cy="1580836"/>
+                      <a:ext cx="5196036" cy="1327876"/>
                     </a:xfrm>
                     <a:prstGeom prst="rect">
                       <a:avLst/>
@@ -6364,7 +6364,6 @@
         <w:rPr>
           <w:lang w:val="en-US"/>
         </w:rPr>
-        <w:lastRenderedPageBreak/>
         <w:t>3.2. Tích hợp dữ liệu</w:t>
       </w:r>
       <w:bookmarkEnd w:id="33"/>
@@ -6411,6 +6410,7 @@
         <w:rPr>
           <w:lang w:val="en-US"/>
         </w:rPr>
+        <w:lastRenderedPageBreak/>
         <w:t>Dữ liệu lấy từ một nguồn nên không thực hiện quá trình này</w:t>
       </w:r>
     </w:p>
@@ -6861,13 +6861,13 @@
         <w:rPr>
           <w:lang w:val="en-US"/>
         </w:rPr>
-        <w:t xml:space="preserve"> liệu bằng </w:t>
-      </w:r>
-      <w:r>
-        <w:rPr>
-          <w:lang w:val="en-US"/>
-        </w:rPr>
-        <w:t>Label Encoder</w:t>
+        <w:t xml:space="preserve"> liệu </w:t>
+      </w:r>
+      <w:r>
+        <w:rPr>
+          <w:lang w:val="en-US"/>
+        </w:rPr>
+        <w:t>từ chữ sang số</w:t>
       </w:r>
       <w:r>
         <w:rPr>
@@ -6886,10 +6886,10 @@
       </w:r>
       <w:r>
         <w:drawing>
-          <wp:inline distT="0" distB="0" distL="0" distR="0" wp14:anchorId="35AD1DE4" wp14:editId="47B83E01">
-            <wp:extent cx="4477110" cy="1983530"/>
-            <wp:effectExtent l="0" t="0" r="0" b="0"/>
-            <wp:docPr id="1565320484" name="Picture 1565320484"/>
+          <wp:inline distT="0" distB="0" distL="0" distR="0" wp14:anchorId="6DD2F048" wp14:editId="3F21EDA2">
+            <wp:extent cx="4675517" cy="1885425"/>
+            <wp:effectExtent l="0" t="0" r="0" b="635"/>
+            <wp:docPr id="1843677159" name="Picture 1"/>
             <wp:cNvGraphicFramePr>
               <a:graphicFrameLocks xmlns:a="http://schemas.openxmlformats.org/drawingml/2006/main" noChangeAspect="1"/>
             </wp:cNvGraphicFramePr>
@@ -6897,7 +6897,7 @@
               <a:graphicData uri="http://schemas.openxmlformats.org/drawingml/2006/picture">
                 <pic:pic xmlns:pic="http://schemas.openxmlformats.org/drawingml/2006/picture">
                   <pic:nvPicPr>
-                    <pic:cNvPr id="1565320484" name=""/>
+                    <pic:cNvPr id="1843677159" name=""/>
                     <pic:cNvPicPr/>
                   </pic:nvPicPr>
                   <pic:blipFill>
@@ -6909,7 +6909,7 @@
                   <pic:spPr>
                     <a:xfrm>
                       <a:off x="0" y="0"/>
-                      <a:ext cx="4500510" cy="1993897"/>
+                      <a:ext cx="4687084" cy="1890089"/>
                     </a:xfrm>
                     <a:prstGeom prst="rect">
                       <a:avLst/>
@@ -9917,7 +9917,13 @@
         <w:rPr>
           <w:lang w:val="en-US"/>
         </w:rPr>
-        <w:t>Mức độ đau ngực nhẹ</w:t>
+        <w:t xml:space="preserve">Mức độ đau ngực </w:t>
+      </w:r>
+      <w:r>
+        <w:rPr>
+          <w:lang w:val="en-US"/>
+        </w:rPr>
+        <w:t>thấp nhất</w:t>
       </w:r>
     </w:p>
     <w:p>
